--- a/Syllabi/320.001 Syllabus.docx
+++ b/Syllabi/320.001 Syllabus.docx
@@ -1339,7 +1339,13 @@
         <w:rPr>
           <w:b/>
         </w:rPr>
-        <w:t>Friday,</w:t>
+        <w:t>Wednesday</w:t>
+      </w:r>
+      <w:r>
+        <w:rPr>
+          <w:b/>
+        </w:rPr>
+        <w:t>,</w:t>
       </w:r>
       <w:r>
         <w:rPr>
@@ -1351,7 +1357,19 @@
         <w:rPr>
           <w:b/>
         </w:rPr>
-        <w:t>July 26</w:t>
+        <w:t>December</w:t>
+      </w:r>
+      <w:r>
+        <w:rPr>
+          <w:b/>
+        </w:rPr>
+        <w:t xml:space="preserve"> </w:t>
+      </w:r>
+      <w:r>
+        <w:rPr>
+          <w:b/>
+        </w:rPr>
+        <w:t>4</w:t>
       </w:r>
       <w:r>
         <w:t xml:space="preserve">. </w:t>
@@ -1387,89 +1405,81 @@
         <w:rPr>
           <w:b/>
         </w:rPr>
-        <w:t>11</w:t>
-      </w:r>
-      <w:r>
-        <w:rPr>
-          <w:b/>
-        </w:rPr>
-        <w:t>:</w:t>
-      </w:r>
-      <w:r>
-        <w:rPr>
-          <w:b/>
-        </w:rPr>
-        <w:t>30</w:t>
-      </w:r>
-      <w:r>
-        <w:rPr>
-          <w:b/>
-        </w:rPr>
-        <w:t>AM</w:t>
+        <w:t>12:00P</w:t>
+      </w:r>
+      <w:r>
+        <w:rPr>
+          <w:b/>
+        </w:rPr>
+        <w:t>M</w:t>
       </w:r>
       <w:r>
         <w:t xml:space="preserve"> on</w:t>
       </w:r>
       <w:r>
+        <w:rPr>
+          <w:b/>
+          <w:bCs/>
+        </w:rPr>
+        <w:t xml:space="preserve"> Friday, December 13</w:t>
+      </w:r>
+      <w:r>
+        <w:rPr>
+          <w:b/>
+        </w:rPr>
+        <w:t xml:space="preserve">. </w:t>
+      </w:r>
+      <w:r>
+        <w:rPr>
+          <w:bCs/>
+        </w:rPr>
+        <w:t xml:space="preserve">Slides must be submitted </w:t>
+      </w:r>
+      <w:r>
+        <w:rPr>
+          <w:bCs/>
+        </w:rPr>
+        <w:t>by</w:t>
+      </w:r>
+      <w:r>
+        <w:rPr>
+          <w:bCs/>
+        </w:rPr>
         <w:t xml:space="preserve"> </w:t>
       </w:r>
       <w:r>
         <w:rPr>
           <w:b/>
-          <w:bCs/>
-        </w:rPr>
-        <w:t>Monday,</w:t>
-      </w:r>
-      <w:r>
+        </w:rPr>
+        <w:t>12:00P</w:t>
+      </w:r>
+      <w:r>
+        <w:rPr>
+          <w:b/>
+        </w:rPr>
+        <w:t>M</w:t>
+      </w:r>
+      <w:r>
+        <w:t xml:space="preserve"> on</w:t>
+      </w:r>
+      <w:r>
+        <w:rPr>
+          <w:b/>
+          <w:bCs/>
+        </w:rPr>
+        <w:t xml:space="preserve"> Friday, December 13</w:t>
+      </w:r>
+      <w:r>
+        <w:rPr>
+          <w:b/>
+          <w:bCs/>
+        </w:rPr>
         <w:t xml:space="preserve"> </w:t>
       </w:r>
-      <w:r>
-        <w:rPr>
-          <w:b/>
-        </w:rPr>
-        <w:t>July 29</w:t>
-      </w:r>
-      <w:r>
-        <w:rPr>
-          <w:b/>
-        </w:rPr>
-        <w:t xml:space="preserve">. </w:t>
-      </w:r>
-      <w:r>
-        <w:rPr>
-          <w:bCs/>
-        </w:rPr>
-        <w:t xml:space="preserve">Slides must be submitted </w:t>
-      </w:r>
-      <w:r>
-        <w:rPr>
-          <w:bCs/>
-        </w:rPr>
-        <w:t>by</w:t>
-      </w:r>
-      <w:r>
-        <w:rPr>
-          <w:bCs/>
-        </w:rPr>
-        <w:t xml:space="preserve"> </w:t>
-      </w:r>
-      <w:r>
-        <w:rPr>
-          <w:b/>
-        </w:rPr>
-        <w:t>11:30AM</w:t>
-      </w:r>
-      <w:r>
-        <w:rPr>
-          <w:bCs/>
-        </w:rPr>
-        <w:t xml:space="preserve"> on </w:t>
-      </w:r>
-      <w:r>
-        <w:rPr>
-          <w:b/>
-        </w:rPr>
-        <w:t>Monday, July 29</w:t>
+      <w:bookmarkStart w:id="7" w:name="_GoBack"/>
+      <w:bookmarkEnd w:id="7"/>
+      <w:r>
+        <w:t>on Sakai</w:t>
       </w:r>
       <w:r>
         <w:rPr>
@@ -1594,8 +1604,6 @@
           <w:lang w:eastAsia="zh-CN" w:bidi="hi-IN"/>
         </w:rPr>
       </w:pPr>
-      <w:bookmarkStart w:id="7" w:name="_GoBack"/>
-      <w:bookmarkEnd w:id="7"/>
       <w:r>
         <w:rPr>
           <w:b/>

--- a/Syllabi/320.001 Syllabus.docx
+++ b/Syllabi/320.001 Syllabus.docx
@@ -220,7 +220,6 @@
       <w:r>
         <w:tab/>
       </w:r>
-      <w:proofErr w:type="gramStart"/>
       <w:r>
         <w:t>Th</w:t>
       </w:r>
@@ -231,11 +230,7 @@
         <w:t xml:space="preserve"> </w:t>
       </w:r>
       <w:r>
-        <w:t>12:15</w:t>
-      </w:r>
-      <w:proofErr w:type="gramEnd"/>
-      <w:r>
-        <w:t>P</w:t>
+        <w:t>12:15P</w:t>
       </w:r>
       <w:r>
         <w:t xml:space="preserve">M </w:t>
@@ -366,6 +361,11 @@
       <w:r>
         <w:t>TBD</w:t>
       </w:r>
+      <w:r>
+        <w:t xml:space="preserve"> in Hanes B-54</w:t>
+      </w:r>
+      <w:bookmarkStart w:id="3" w:name="_GoBack"/>
+      <w:bookmarkEnd w:id="3"/>
     </w:p>
     <w:bookmarkEnd w:id="1"/>
     <w:p>
@@ -395,7 +395,7 @@
         </w:rPr>
         <w:tab/>
       </w:r>
-      <w:bookmarkStart w:id="3" w:name="_Hlk16605821"/>
+      <w:bookmarkStart w:id="4" w:name="_Hlk16605821"/>
       <w:r>
         <w:t>M</w:t>
       </w:r>
@@ -438,7 +438,7 @@
       <w:r>
         <w:t xml:space="preserve"> </w:t>
       </w:r>
-      <w:bookmarkEnd w:id="3"/>
+      <w:bookmarkEnd w:id="4"/>
       <w:r>
         <w:t>Hanes 120</w:t>
       </w:r>
@@ -506,13 +506,8 @@
         </w:r>
       </w:hyperlink>
       <w:r>
-        <w:t xml:space="preserve"> and login with your </w:t>
-      </w:r>
-      <w:proofErr w:type="spellStart"/>
-      <w:r>
-        <w:t>Onyen</w:t>
-      </w:r>
-      <w:proofErr w:type="spellEnd"/>
+        <w:t xml:space="preserve"> and login with your Onyen</w:t>
+      </w:r>
     </w:p>
     <w:p>
       <w:pPr>
@@ -579,18 +574,10 @@
         <w:t xml:space="preserve">. </w:t>
       </w:r>
       <w:r>
-        <w:t xml:space="preserve">Later topics will </w:t>
-      </w:r>
-      <w:proofErr w:type="gramStart"/>
-      <w:r>
-        <w:t>include</w:t>
-      </w:r>
-      <w:r>
-        <w:t>:</w:t>
-      </w:r>
-      <w:proofErr w:type="gramEnd"/>
-      <w:r>
-        <w:t xml:space="preserve"> exploratory data analysis, web scraping, </w:t>
+        <w:t>Later topics will include</w:t>
+      </w:r>
+      <w:r>
+        <w:t xml:space="preserve">: exploratory data analysis, web scraping, </w:t>
       </w:r>
       <w:r>
         <w:t>data wrangling</w:t>
@@ -634,7 +621,7 @@
         <w:pStyle w:val="TextBody"/>
         <w:ind w:left="1620" w:hanging="1620"/>
       </w:pPr>
-      <w:bookmarkStart w:id="4" w:name="_Hlk522016882"/>
+      <w:bookmarkStart w:id="5" w:name="_Hlk522016882"/>
       <w:r>
         <w:rPr>
           <w:b/>
@@ -671,21 +658,13 @@
         <w:t xml:space="preserve"> </w:t>
       </w:r>
       <w:r>
-        <w:t xml:space="preserve">Legally free </w:t>
-      </w:r>
-      <w:proofErr w:type="gramStart"/>
-      <w:r>
-        <w:t>online,</w:t>
+        <w:t>Legally free online,</w:t>
       </w:r>
       <w:r>
         <w:t xml:space="preserve"> </w:t>
       </w:r>
       <w:r>
-        <w:t>but</w:t>
-      </w:r>
-      <w:proofErr w:type="gramEnd"/>
-      <w:r>
-        <w:t xml:space="preserve"> </w:t>
+        <w:t xml:space="preserve">but </w:t>
       </w:r>
       <w:r>
         <w:t>can be purchased for less than $40 on Amazon</w:t>
@@ -855,7 +834,7 @@
           <w:szCs w:val="28"/>
         </w:rPr>
       </w:pPr>
-      <w:bookmarkStart w:id="5" w:name="_Hlk16606276"/>
+      <w:bookmarkStart w:id="6" w:name="_Hlk16606276"/>
       <w:r>
         <w:rPr>
           <w:b/>
@@ -871,14 +850,14 @@
         </w:rPr>
         <w:t xml:space="preserve">    </w:t>
       </w:r>
-      <w:bookmarkStart w:id="6" w:name="_Hlk16605938"/>
+      <w:bookmarkStart w:id="7" w:name="_Hlk16605938"/>
       <w:r>
         <w:rPr>
           <w:szCs w:val="28"/>
         </w:rPr>
         <w:t>Attendance (10%)</w:t>
       </w:r>
-      <w:bookmarkEnd w:id="6"/>
+      <w:bookmarkEnd w:id="7"/>
     </w:p>
     <w:p>
       <w:pPr>
@@ -1002,7 +981,7 @@
         <w:t xml:space="preserve">Attendance is mandatory. Once per week at random, I will take attendance at the beginning of class in the form of an interactive game worth 0-7 points. Only students in class will be eligible for the points. Any students who are absent will be penalized by receiving 0 points. At the end of the semester, the homework grade will be curved so students who had perfect attendance get 100% on their homework grade. </w:t>
       </w:r>
     </w:p>
-    <w:bookmarkEnd w:id="5"/>
+    <w:bookmarkEnd w:id="6"/>
     <w:p>
       <w:pPr>
         <w:pStyle w:val="TextBody"/>
@@ -1044,15 +1023,7 @@
         <w:t xml:space="preserve">Each lab will be worth 20 points. </w:t>
       </w:r>
       <w:r>
-        <w:t xml:space="preserve">These labs are to be completed using </w:t>
-      </w:r>
-      <w:proofErr w:type="spellStart"/>
-      <w:r>
-        <w:t>RMarkdown</w:t>
-      </w:r>
-      <w:proofErr w:type="spellEnd"/>
-      <w:r>
-        <w:t xml:space="preserve"> and submitted as an HTML file on Sakai. Expect labs to be due at </w:t>
+        <w:t xml:space="preserve">These labs are to be completed using RMarkdown and submitted as an HTML file on Sakai. Expect labs to be due at </w:t>
       </w:r>
       <w:r>
         <w:rPr>
@@ -1130,15 +1101,7 @@
         <w:tab/>
       </w:r>
       <w:r>
-        <w:t xml:space="preserve">Analyses are constructed using customized problems from real life data sets. These analyses allow you to practice the techniques learned from lab assignments. Each analysis will be worth 40 points. These analyses are to be completed using </w:t>
-      </w:r>
-      <w:proofErr w:type="spellStart"/>
-      <w:r>
-        <w:t>RMarkdown</w:t>
-      </w:r>
-      <w:proofErr w:type="spellEnd"/>
-      <w:r>
-        <w:t xml:space="preserve"> and submitted as an HTML file on Sakai.</w:t>
+        <w:t>Analyses are constructed using customized problems from real life data sets. These analyses allow you to practice the techniques learned from lab assignments. Each analysis will be worth 40 points. These analyses are to be completed using RMarkdown and submitted as an HTML file on Sakai.</w:t>
       </w:r>
       <w:r>
         <w:t xml:space="preserve"> Expect analyses to be due at </w:t>
@@ -1467,17 +1430,8 @@
           <w:b/>
           <w:bCs/>
         </w:rPr>
-        <w:t xml:space="preserve"> Friday, December 13</w:t>
-      </w:r>
-      <w:r>
-        <w:rPr>
-          <w:b/>
-          <w:bCs/>
-        </w:rPr>
-        <w:t xml:space="preserve"> </w:t>
-      </w:r>
-      <w:bookmarkStart w:id="7" w:name="_GoBack"/>
-      <w:bookmarkEnd w:id="7"/>
+        <w:t xml:space="preserve"> Friday, December 13 </w:t>
+      </w:r>
       <w:r>
         <w:t>on Sakai</w:t>
       </w:r>
@@ -1638,50 +1592,56 @@
           <w:rFonts w:eastAsia="Arial Unicode MS"/>
           <w:lang w:eastAsia="zh-CN" w:bidi="hi-IN"/>
         </w:rPr>
-        <w:t xml:space="preserve">Programming can be incredibly frustrating and take some time to get used to. Before </w:t>
-      </w:r>
-      <w:proofErr w:type="spellStart"/>
+        <w:t>Programming can be incredibly frustrating and take some time to get used to. Before you email</w:t>
+      </w:r>
       <w:r>
         <w:rPr>
           <w:rFonts w:eastAsia="Arial Unicode MS"/>
           <w:lang w:eastAsia="zh-CN" w:bidi="hi-IN"/>
         </w:rPr>
-        <w:t>you</w:t>
-      </w:r>
-      <w:proofErr w:type="spellEnd"/>
+        <w:t xml:space="preserve"> your instructor or</w:t>
+      </w:r>
       <w:r>
         <w:rPr>
           <w:rFonts w:eastAsia="Arial Unicode MS"/>
           <w:lang w:eastAsia="zh-CN" w:bidi="hi-IN"/>
         </w:rPr>
-        <w:t xml:space="preserve"> email</w:t>
+        <w:t xml:space="preserve"> IA please spend some time trying to solve/Google the problem</w:t>
       </w:r>
       <w:r>
         <w:rPr>
           <w:rFonts w:eastAsia="Arial Unicode MS"/>
           <w:lang w:eastAsia="zh-CN" w:bidi="hi-IN"/>
         </w:rPr>
-        <w:t xml:space="preserve"> your instructor or</w:t>
+        <w:t xml:space="preserve"> on your own</w:t>
       </w:r>
       <w:r>
         <w:rPr>
           <w:rFonts w:eastAsia="Arial Unicode MS"/>
           <w:lang w:eastAsia="zh-CN" w:bidi="hi-IN"/>
         </w:rPr>
-        <w:t xml:space="preserve"> IA please spend some time trying to solve/Google the problem</w:t>
+        <w:t xml:space="preserve">. </w:t>
       </w:r>
       <w:r>
         <w:rPr>
           <w:rFonts w:eastAsia="Arial Unicode MS"/>
           <w:lang w:eastAsia="zh-CN" w:bidi="hi-IN"/>
         </w:rPr>
-        <w:t xml:space="preserve"> on your own</w:t>
+        <w:t>Then, proceed to find someone in the class to</w:t>
       </w:r>
       <w:r>
         <w:rPr>
           <w:rFonts w:eastAsia="Arial Unicode MS"/>
           <w:lang w:eastAsia="zh-CN" w:bidi="hi-IN"/>
         </w:rPr>
+        <w:t xml:space="preserve"> ask</w:t>
+      </w:r>
+      <w:r>
+        <w:rPr>
+          <w:rFonts w:eastAsia="Arial Unicode MS"/>
+          <w:b/>
+          <w:lang w:eastAsia="zh-CN" w:bidi="hi-IN"/>
+        </w:rPr>
         <w:t xml:space="preserve">. </w:t>
       </w:r>
       <w:r>
@@ -1689,28 +1649,6 @@
           <w:rFonts w:eastAsia="Arial Unicode MS"/>
           <w:lang w:eastAsia="zh-CN" w:bidi="hi-IN"/>
         </w:rPr>
-        <w:t>Then, proceed to find someone in the class to</w:t>
-      </w:r>
-      <w:r>
-        <w:rPr>
-          <w:rFonts w:eastAsia="Arial Unicode MS"/>
-          <w:lang w:eastAsia="zh-CN" w:bidi="hi-IN"/>
-        </w:rPr>
-        <w:t xml:space="preserve"> ask</w:t>
-      </w:r>
-      <w:r>
-        <w:rPr>
-          <w:rFonts w:eastAsia="Arial Unicode MS"/>
-          <w:b/>
-          <w:lang w:eastAsia="zh-CN" w:bidi="hi-IN"/>
-        </w:rPr>
-        <w:t xml:space="preserve">. </w:t>
-      </w:r>
-      <w:r>
-        <w:rPr>
-          <w:rFonts w:eastAsia="Arial Unicode MS"/>
-          <w:lang w:eastAsia="zh-CN" w:bidi="hi-IN"/>
-        </w:rPr>
         <w:t>It is highly possible someone else has experienced the same problem. Finally, if you have not solved the problem, email your instructor or IA.</w:t>
       </w:r>
     </w:p>
@@ -1858,15 +1796,7 @@
         <w:tab/>
       </w:r>
       <w:r>
-        <w:t xml:space="preserve">All students are expected to follow the guidelines of the UNC honor code. </w:t>
-      </w:r>
-      <w:proofErr w:type="gramStart"/>
-      <w:r>
-        <w:t>In particular, students</w:t>
-      </w:r>
-      <w:proofErr w:type="gramEnd"/>
-      <w:r>
-        <w:t xml:space="preserve"> are expected to refrain from “lying, cheating, or stealing” in the academic context. If you are unsure about which actions violate that honor code, please see me or consult </w:t>
+        <w:t>All students are expected to follow the guidelines of the UNC honor code. In particular, students are expected to refrain from “lying, cheating, or stealing” in the academic context. If you are unsure about which actions violate that honor code, please see me or consult </w:t>
       </w:r>
       <w:hyperlink r:id="rId10" w:tgtFrame="_blank" w:history="1">
         <w:r>
@@ -1889,15 +1819,7 @@
         <w:textAlignment w:val="auto"/>
       </w:pPr>
       <w:r>
-        <w:t xml:space="preserve">Students are bound by the Honor Code in taking exams and in written work. The Honor Code of the University </w:t>
-      </w:r>
-      <w:proofErr w:type="gramStart"/>
-      <w:r>
-        <w:t>is in effect at all times</w:t>
-      </w:r>
-      <w:proofErr w:type="gramEnd"/>
-      <w:r>
-        <w:t>, and the submission of work signifies understanding and acceptance of those requirements. Plagiarism will not be tolerated. Please consult with me if you have any questions about the Honor Code. </w:t>
+        <w:t>Students are bound by the Honor Code in taking exams and in written work. The Honor Code of the University is in effect at all times, and the submission of work signifies understanding and acceptance of those requirements. Plagiarism will not be tolerated. Please consult with me if you have any questions about the Honor Code. </w:t>
       </w:r>
     </w:p>
     <w:p>
@@ -2001,7 +1923,7 @@
         <w:t>, when unforeseen circumstances occur. These changes will be announced as early as possible so that students can adjust their schedules.</w:t>
       </w:r>
     </w:p>
-    <w:bookmarkEnd w:id="4"/>
+    <w:bookmarkEnd w:id="5"/>
     <w:p>
       <w:pPr>
         <w:pStyle w:val="TextBody"/>

--- a/Syllabi/320.001 Syllabus.docx
+++ b/Syllabi/320.001 Syllabus.docx
@@ -359,13 +359,13 @@
       </w:r>
       <w:bookmarkEnd w:id="2"/>
       <w:r>
-        <w:t>TBD</w:t>
-      </w:r>
-      <w:r>
-        <w:t xml:space="preserve"> in Hanes B-54</w:t>
+        <w:t>M 1:45PM to 2:45PM and W 11:00AM to 12:00PM</w:t>
       </w:r>
       <w:bookmarkStart w:id="3" w:name="_GoBack"/>
       <w:bookmarkEnd w:id="3"/>
+      <w:r>
+        <w:t xml:space="preserve"> in Hanes B-54</w:t>
+      </w:r>
     </w:p>
     <w:bookmarkEnd w:id="1"/>
     <w:p>

--- a/Syllabi/320.001 Syllabus.docx
+++ b/Syllabi/320.001 Syllabus.docx
@@ -220,6 +220,7 @@
       <w:r>
         <w:tab/>
       </w:r>
+      <w:proofErr w:type="gramStart"/>
       <w:r>
         <w:t>Th</w:t>
       </w:r>
@@ -230,7 +231,11 @@
         <w:t xml:space="preserve"> </w:t>
       </w:r>
       <w:r>
-        <w:t>12:15P</w:t>
+        <w:t>12:15</w:t>
+      </w:r>
+      <w:proofErr w:type="gramEnd"/>
+      <w:r>
+        <w:t>P</w:t>
       </w:r>
       <w:r>
         <w:t xml:space="preserve">M </w:t>
@@ -361,8 +366,6 @@
       <w:r>
         <w:t>M 1:45PM to 2:45PM and W 11:00AM to 12:00PM</w:t>
       </w:r>
-      <w:bookmarkStart w:id="3" w:name="_GoBack"/>
-      <w:bookmarkEnd w:id="3"/>
       <w:r>
         <w:t xml:space="preserve"> in Hanes B-54</w:t>
       </w:r>
@@ -395,7 +398,7 @@
         </w:rPr>
         <w:tab/>
       </w:r>
-      <w:bookmarkStart w:id="4" w:name="_Hlk16605821"/>
+      <w:bookmarkStart w:id="3" w:name="_Hlk16605821"/>
       <w:r>
         <w:t>M</w:t>
       </w:r>
@@ -438,7 +441,7 @@
       <w:r>
         <w:t xml:space="preserve"> </w:t>
       </w:r>
-      <w:bookmarkEnd w:id="4"/>
+      <w:bookmarkEnd w:id="3"/>
       <w:r>
         <w:t>Hanes 120</w:t>
       </w:r>
@@ -506,8 +509,13 @@
         </w:r>
       </w:hyperlink>
       <w:r>
-        <w:t xml:space="preserve"> and login with your Onyen</w:t>
-      </w:r>
+        <w:t xml:space="preserve"> and login with your </w:t>
+      </w:r>
+      <w:proofErr w:type="spellStart"/>
+      <w:r>
+        <w:t>Onyen</w:t>
+      </w:r>
+      <w:proofErr w:type="spellEnd"/>
     </w:p>
     <w:p>
       <w:pPr>
@@ -574,10 +582,18 @@
         <w:t xml:space="preserve">. </w:t>
       </w:r>
       <w:r>
-        <w:t>Later topics will include</w:t>
-      </w:r>
-      <w:r>
-        <w:t xml:space="preserve">: exploratory data analysis, web scraping, </w:t>
+        <w:t xml:space="preserve">Later topics will </w:t>
+      </w:r>
+      <w:proofErr w:type="gramStart"/>
+      <w:r>
+        <w:t>include</w:t>
+      </w:r>
+      <w:r>
+        <w:t>:</w:t>
+      </w:r>
+      <w:proofErr w:type="gramEnd"/>
+      <w:r>
+        <w:t xml:space="preserve"> exploratory data analysis, web scraping, </w:t>
       </w:r>
       <w:r>
         <w:t>data wrangling</w:t>
@@ -621,7 +637,7 @@
         <w:pStyle w:val="TextBody"/>
         <w:ind w:left="1620" w:hanging="1620"/>
       </w:pPr>
-      <w:bookmarkStart w:id="5" w:name="_Hlk522016882"/>
+      <w:bookmarkStart w:id="4" w:name="_Hlk522016882"/>
       <w:r>
         <w:rPr>
           <w:b/>
@@ -658,13 +674,21 @@
         <w:t xml:space="preserve"> </w:t>
       </w:r>
       <w:r>
-        <w:t>Legally free online,</w:t>
+        <w:t xml:space="preserve">Legally free </w:t>
+      </w:r>
+      <w:proofErr w:type="gramStart"/>
+      <w:r>
+        <w:t>online,</w:t>
       </w:r>
       <w:r>
         <w:t xml:space="preserve"> </w:t>
       </w:r>
       <w:r>
-        <w:t xml:space="preserve">but </w:t>
+        <w:t>but</w:t>
+      </w:r>
+      <w:proofErr w:type="gramEnd"/>
+      <w:r>
+        <w:t xml:space="preserve"> </w:t>
       </w:r>
       <w:r>
         <w:t>can be purchased for less than $40 on Amazon</w:t>
@@ -834,7 +858,7 @@
           <w:szCs w:val="28"/>
         </w:rPr>
       </w:pPr>
-      <w:bookmarkStart w:id="6" w:name="_Hlk16606276"/>
+      <w:bookmarkStart w:id="5" w:name="_Hlk16606276"/>
       <w:r>
         <w:rPr>
           <w:b/>
@@ -850,14 +874,14 @@
         </w:rPr>
         <w:t xml:space="preserve">    </w:t>
       </w:r>
-      <w:bookmarkStart w:id="7" w:name="_Hlk16605938"/>
+      <w:bookmarkStart w:id="6" w:name="_Hlk16605938"/>
       <w:r>
         <w:rPr>
           <w:szCs w:val="28"/>
         </w:rPr>
         <w:t>Attendance (10%)</w:t>
       </w:r>
-      <w:bookmarkEnd w:id="7"/>
+      <w:bookmarkEnd w:id="6"/>
     </w:p>
     <w:p>
       <w:pPr>
@@ -978,10 +1002,16 @@
         <w:tab/>
       </w:r>
       <w:r>
-        <w:t xml:space="preserve">Attendance is mandatory. Once per week at random, I will take attendance at the beginning of class in the form of an interactive game worth 0-7 points. Only students in class will be eligible for the points. Any students who are absent will be penalized by receiving 0 points. At the end of the semester, the homework grade will be curved so students who had perfect attendance get 100% on their homework grade. </w:t>
-      </w:r>
-    </w:p>
-    <w:bookmarkEnd w:id="6"/>
+        <w:t>Attendance is mandatory. Once per week at random, I will take attendance at the beginning of class in the form of an interactive game worth 0-7 points.</w:t>
+      </w:r>
+      <w:r>
+        <w:t xml:space="preserve"> If a guest speaker is scheduled, attendance will be taken and worth 7 points even if attendance has already been taken for that week.</w:t>
+      </w:r>
+      <w:r>
+        <w:t xml:space="preserve"> Only students in class will be eligible for the points. Any students who are absent will be penalized by receiving 0 points. At the end of the semester, the homework grade will be curved so students who had perfect attendance get 100% on their homework grade. </w:t>
+      </w:r>
+    </w:p>
+    <w:bookmarkEnd w:id="5"/>
     <w:p>
       <w:pPr>
         <w:pStyle w:val="TextBody"/>
@@ -1023,7 +1053,15 @@
         <w:t xml:space="preserve">Each lab will be worth 20 points. </w:t>
       </w:r>
       <w:r>
-        <w:t xml:space="preserve">These labs are to be completed using RMarkdown and submitted as an HTML file on Sakai. Expect labs to be due at </w:t>
+        <w:t xml:space="preserve">These labs are to be completed using </w:t>
+      </w:r>
+      <w:proofErr w:type="spellStart"/>
+      <w:r>
+        <w:t>RMarkdown</w:t>
+      </w:r>
+      <w:proofErr w:type="spellEnd"/>
+      <w:r>
+        <w:t xml:space="preserve"> and submitted as an HTML file on Sakai. Expect labs to be due at </w:t>
       </w:r>
       <w:r>
         <w:rPr>
@@ -1101,7 +1139,15 @@
         <w:tab/>
       </w:r>
       <w:r>
-        <w:t>Analyses are constructed using customized problems from real life data sets. These analyses allow you to practice the techniques learned from lab assignments. Each analysis will be worth 40 points. These analyses are to be completed using RMarkdown and submitted as an HTML file on Sakai.</w:t>
+        <w:t xml:space="preserve">Analyses are constructed using customized problems from real life data sets. These analyses allow you to practice the techniques learned from lab assignments. Each analysis will be worth 40 points. These analyses are to be completed using </w:t>
+      </w:r>
+      <w:proofErr w:type="spellStart"/>
+      <w:r>
+        <w:t>RMarkdown</w:t>
+      </w:r>
+      <w:proofErr w:type="spellEnd"/>
+      <w:r>
+        <w:t xml:space="preserve"> and submitted as an HTML file on Sakai.</w:t>
       </w:r>
       <w:r>
         <w:t xml:space="preserve"> Expect analyses to be due at </w:t>
@@ -1493,7 +1539,51 @@
         <w:t>A</w:t>
       </w:r>
       <w:r>
-        <w:t xml:space="preserve"> [90,100]</w:t>
+        <w:t xml:space="preserve"> [90,100</w:t>
+      </w:r>
+      <w:proofErr w:type="gramStart"/>
+      <w:r>
+        <w:t>]</w:t>
+      </w:r>
+      <w:r>
+        <w:t xml:space="preserve">,   </w:t>
+      </w:r>
+      <w:proofErr w:type="gramEnd"/>
+      <w:r>
+        <w:t xml:space="preserve">  </w:t>
+      </w:r>
+      <w:r>
+        <w:t>B</w:t>
+      </w:r>
+      <w:r>
+        <w:t xml:space="preserve"> [80,90)</w:t>
+      </w:r>
+      <w:r>
+        <w:t xml:space="preserve">,     </w:t>
+      </w:r>
+      <w:r>
+        <w:t>C</w:t>
+      </w:r>
+      <w:r>
+        <w:t xml:space="preserve"> [70,80)</w:t>
+      </w:r>
+      <w:r>
+        <w:t xml:space="preserve">,     </w:t>
+      </w:r>
+      <w:r>
+        <w:t>D</w:t>
+      </w:r>
+      <w:r>
+        <w:t xml:space="preserve"> [60,70)</w:t>
+      </w:r>
+      <w:r>
+        <w:t xml:space="preserve">,     </w:t>
+      </w:r>
+      <w:r>
+        <w:t>F</w:t>
+      </w:r>
+      <w:r>
+        <w:t xml:space="preserve"> [0,60)</w:t>
       </w:r>
     </w:p>
     <w:p>
@@ -1502,11 +1592,127 @@
         <w:spacing w:after="0" w:line="240" w:lineRule="auto"/>
         <w:ind w:firstLine="1620"/>
       </w:pPr>
-      <w:r>
-        <w:t>B</w:t>
-      </w:r>
-      <w:r>
-        <w:t xml:space="preserve"> [80,90)</w:t>
+      <w:bookmarkStart w:id="7" w:name="_GoBack"/>
+      <w:bookmarkEnd w:id="7"/>
+    </w:p>
+    <w:p>
+      <w:pPr>
+        <w:pStyle w:val="NormalWeb"/>
+        <w:spacing w:before="0" w:beforeAutospacing="0" w:after="0" w:afterAutospacing="0"/>
+        <w:ind w:left="1627" w:hanging="1627"/>
+        <w:rPr>
+          <w:rFonts w:ascii="CMR12" w:eastAsia="Arial Unicode MS" w:hAnsi="CMR12" w:cs="Arial Unicode MS" w:hint="eastAsia"/>
+          <w:lang w:eastAsia="zh-CN" w:bidi="hi-IN"/>
+        </w:rPr>
+      </w:pPr>
+      <w:r>
+        <w:rPr>
+          <w:b/>
+          <w:bCs/>
+          <w:szCs w:val="28"/>
+        </w:rPr>
+        <w:lastRenderedPageBreak/>
+        <w:t xml:space="preserve">More </w:t>
+      </w:r>
+      <w:r>
+        <w:rPr>
+          <w:b/>
+          <w:bCs/>
+          <w:szCs w:val="28"/>
+        </w:rPr>
+        <w:t>Help:</w:t>
+      </w:r>
+      <w:r>
+        <w:rPr>
+          <w:szCs w:val="28"/>
+        </w:rPr>
+        <w:t xml:space="preserve"> </w:t>
+      </w:r>
+      <w:r>
+        <w:rPr>
+          <w:szCs w:val="28"/>
+        </w:rPr>
+        <w:tab/>
+      </w:r>
+      <w:r>
+        <w:rPr>
+          <w:rFonts w:eastAsia="Arial Unicode MS"/>
+          <w:lang w:eastAsia="zh-CN" w:bidi="hi-IN"/>
+        </w:rPr>
+        <w:t xml:space="preserve">Programming can be incredibly frustrating and take some time to get used to. Before </w:t>
+      </w:r>
+      <w:proofErr w:type="spellStart"/>
+      <w:r>
+        <w:rPr>
+          <w:rFonts w:eastAsia="Arial Unicode MS"/>
+          <w:lang w:eastAsia="zh-CN" w:bidi="hi-IN"/>
+        </w:rPr>
+        <w:t>you</w:t>
+      </w:r>
+      <w:proofErr w:type="spellEnd"/>
+      <w:r>
+        <w:rPr>
+          <w:rFonts w:eastAsia="Arial Unicode MS"/>
+          <w:lang w:eastAsia="zh-CN" w:bidi="hi-IN"/>
+        </w:rPr>
+        <w:t xml:space="preserve"> email</w:t>
+      </w:r>
+      <w:r>
+        <w:rPr>
+          <w:rFonts w:eastAsia="Arial Unicode MS"/>
+          <w:lang w:eastAsia="zh-CN" w:bidi="hi-IN"/>
+        </w:rPr>
+        <w:t xml:space="preserve"> your instructor or</w:t>
+      </w:r>
+      <w:r>
+        <w:rPr>
+          <w:rFonts w:eastAsia="Arial Unicode MS"/>
+          <w:lang w:eastAsia="zh-CN" w:bidi="hi-IN"/>
+        </w:rPr>
+        <w:t xml:space="preserve"> IA please spend some time trying to solve/Google the problem</w:t>
+      </w:r>
+      <w:r>
+        <w:rPr>
+          <w:rFonts w:eastAsia="Arial Unicode MS"/>
+          <w:lang w:eastAsia="zh-CN" w:bidi="hi-IN"/>
+        </w:rPr>
+        <w:t xml:space="preserve"> on your own</w:t>
+      </w:r>
+      <w:r>
+        <w:rPr>
+          <w:rFonts w:eastAsia="Arial Unicode MS"/>
+          <w:lang w:eastAsia="zh-CN" w:bidi="hi-IN"/>
+        </w:rPr>
+        <w:t xml:space="preserve">. </w:t>
+      </w:r>
+      <w:r>
+        <w:rPr>
+          <w:rFonts w:eastAsia="Arial Unicode MS"/>
+          <w:lang w:eastAsia="zh-CN" w:bidi="hi-IN"/>
+        </w:rPr>
+        <w:t>Then, proceed to find someone in the class to</w:t>
+      </w:r>
+      <w:r>
+        <w:rPr>
+          <w:rFonts w:eastAsia="Arial Unicode MS"/>
+          <w:lang w:eastAsia="zh-CN" w:bidi="hi-IN"/>
+        </w:rPr>
+        <w:t xml:space="preserve"> ask</w:t>
+      </w:r>
+      <w:r>
+        <w:rPr>
+          <w:rFonts w:eastAsia="Arial Unicode MS"/>
+          <w:b/>
+          <w:lang w:eastAsia="zh-CN" w:bidi="hi-IN"/>
+        </w:rPr>
+        <w:t xml:space="preserve">. </w:t>
+      </w:r>
+      <w:r>
+        <w:rPr>
+          <w:rFonts w:eastAsia="Arial Unicode MS"/>
+          <w:lang w:eastAsia="zh-CN" w:bidi="hi-IN"/>
+        </w:rPr>
+        <w:t>It is highly possible someone else has experienced the same problem. Finally, if you have not solved the problem, email your instructor or IA.</w:t>
       </w:r>
     </w:p>
     <w:p>
@@ -1515,149 +1721,6 @@
         <w:spacing w:after="0" w:line="240" w:lineRule="auto"/>
         <w:ind w:firstLine="1620"/>
       </w:pPr>
-      <w:r>
-        <w:t>C</w:t>
-      </w:r>
-      <w:r>
-        <w:t xml:space="preserve"> [70,80)</w:t>
-      </w:r>
-    </w:p>
-    <w:p>
-      <w:pPr>
-        <w:pStyle w:val="TextBody"/>
-        <w:spacing w:after="0" w:line="240" w:lineRule="auto"/>
-        <w:ind w:firstLine="1620"/>
-      </w:pPr>
-      <w:r>
-        <w:t>D</w:t>
-      </w:r>
-      <w:r>
-        <w:t xml:space="preserve"> [60,70)</w:t>
-      </w:r>
-    </w:p>
-    <w:p>
-      <w:pPr>
-        <w:pStyle w:val="TextBody"/>
-        <w:spacing w:after="0" w:line="240" w:lineRule="auto"/>
-        <w:ind w:firstLine="1620"/>
-      </w:pPr>
-      <w:r>
-        <w:t>F</w:t>
-      </w:r>
-      <w:r>
-        <w:t xml:space="preserve"> [0,60)</w:t>
-      </w:r>
-    </w:p>
-    <w:p>
-      <w:pPr>
-        <w:pStyle w:val="NormalWeb"/>
-        <w:spacing w:before="0" w:beforeAutospacing="0" w:after="0" w:afterAutospacing="0"/>
-        <w:ind w:left="1627" w:hanging="1627"/>
-        <w:rPr>
-          <w:rFonts w:ascii="CMR12" w:eastAsia="Arial Unicode MS" w:hAnsi="CMR12" w:cs="Arial Unicode MS" w:hint="eastAsia"/>
-          <w:lang w:eastAsia="zh-CN" w:bidi="hi-IN"/>
-        </w:rPr>
-      </w:pPr>
-      <w:r>
-        <w:rPr>
-          <w:b/>
-          <w:bCs/>
-          <w:szCs w:val="28"/>
-        </w:rPr>
-        <w:lastRenderedPageBreak/>
-        <w:t xml:space="preserve">More </w:t>
-      </w:r>
-      <w:r>
-        <w:rPr>
-          <w:b/>
-          <w:bCs/>
-          <w:szCs w:val="28"/>
-        </w:rPr>
-        <w:t>Help:</w:t>
-      </w:r>
-      <w:r>
-        <w:rPr>
-          <w:szCs w:val="28"/>
-        </w:rPr>
-        <w:t xml:space="preserve"> </w:t>
-      </w:r>
-      <w:r>
-        <w:rPr>
-          <w:szCs w:val="28"/>
-        </w:rPr>
-        <w:tab/>
-      </w:r>
-      <w:r>
-        <w:rPr>
-          <w:rFonts w:eastAsia="Arial Unicode MS"/>
-          <w:lang w:eastAsia="zh-CN" w:bidi="hi-IN"/>
-        </w:rPr>
-        <w:t>Programming can be incredibly frustrating and take some time to get used to. Before you email</w:t>
-      </w:r>
-      <w:r>
-        <w:rPr>
-          <w:rFonts w:eastAsia="Arial Unicode MS"/>
-          <w:lang w:eastAsia="zh-CN" w:bidi="hi-IN"/>
-        </w:rPr>
-        <w:t xml:space="preserve"> your instructor or</w:t>
-      </w:r>
-      <w:r>
-        <w:rPr>
-          <w:rFonts w:eastAsia="Arial Unicode MS"/>
-          <w:lang w:eastAsia="zh-CN" w:bidi="hi-IN"/>
-        </w:rPr>
-        <w:t xml:space="preserve"> IA please spend some time trying to solve/Google the problem</w:t>
-      </w:r>
-      <w:r>
-        <w:rPr>
-          <w:rFonts w:eastAsia="Arial Unicode MS"/>
-          <w:lang w:eastAsia="zh-CN" w:bidi="hi-IN"/>
-        </w:rPr>
-        <w:t xml:space="preserve"> on your own</w:t>
-      </w:r>
-      <w:r>
-        <w:rPr>
-          <w:rFonts w:eastAsia="Arial Unicode MS"/>
-          <w:lang w:eastAsia="zh-CN" w:bidi="hi-IN"/>
-        </w:rPr>
-        <w:t xml:space="preserve">. </w:t>
-      </w:r>
-      <w:r>
-        <w:rPr>
-          <w:rFonts w:eastAsia="Arial Unicode MS"/>
-          <w:lang w:eastAsia="zh-CN" w:bidi="hi-IN"/>
-        </w:rPr>
-        <w:t>Then, proceed to find someone in the class to</w:t>
-      </w:r>
-      <w:r>
-        <w:rPr>
-          <w:rFonts w:eastAsia="Arial Unicode MS"/>
-          <w:lang w:eastAsia="zh-CN" w:bidi="hi-IN"/>
-        </w:rPr>
-        <w:t xml:space="preserve"> ask</w:t>
-      </w:r>
-      <w:r>
-        <w:rPr>
-          <w:rFonts w:eastAsia="Arial Unicode MS"/>
-          <w:b/>
-          <w:lang w:eastAsia="zh-CN" w:bidi="hi-IN"/>
-        </w:rPr>
-        <w:t xml:space="preserve">. </w:t>
-      </w:r>
-      <w:r>
-        <w:rPr>
-          <w:rFonts w:eastAsia="Arial Unicode MS"/>
-          <w:lang w:eastAsia="zh-CN" w:bidi="hi-IN"/>
-        </w:rPr>
-        <w:t>It is highly possible someone else has experienced the same problem. Finally, if you have not solved the problem, email your instructor or IA.</w:t>
-      </w:r>
-    </w:p>
-    <w:p>
-      <w:pPr>
-        <w:pStyle w:val="TextBody"/>
-        <w:spacing w:after="0" w:line="240" w:lineRule="auto"/>
-        <w:ind w:firstLine="1620"/>
-      </w:pPr>
     </w:p>
     <w:p>
       <w:pPr>
@@ -1796,7 +1859,15 @@
         <w:tab/>
       </w:r>
       <w:r>
-        <w:t>All students are expected to follow the guidelines of the UNC honor code. In particular, students are expected to refrain from “lying, cheating, or stealing” in the academic context. If you are unsure about which actions violate that honor code, please see me or consult </w:t>
+        <w:t xml:space="preserve">All students are expected to follow the guidelines of the UNC honor code. </w:t>
+      </w:r>
+      <w:proofErr w:type="gramStart"/>
+      <w:r>
+        <w:t>In particular, students</w:t>
+      </w:r>
+      <w:proofErr w:type="gramEnd"/>
+      <w:r>
+        <w:t xml:space="preserve"> are expected to refrain from “lying, cheating, or stealing” in the academic context. If you are unsure about which actions violate that honor code, please see me or consult </w:t>
       </w:r>
       <w:hyperlink r:id="rId10" w:tgtFrame="_blank" w:history="1">
         <w:r>
@@ -1819,7 +1890,15 @@
         <w:textAlignment w:val="auto"/>
       </w:pPr>
       <w:r>
-        <w:t>Students are bound by the Honor Code in taking exams and in written work. The Honor Code of the University is in effect at all times, and the submission of work signifies understanding and acceptance of those requirements. Plagiarism will not be tolerated. Please consult with me if you have any questions about the Honor Code. </w:t>
+        <w:t xml:space="preserve">Students are bound by the Honor Code in taking exams and in written work. The Honor Code of the University </w:t>
+      </w:r>
+      <w:proofErr w:type="gramStart"/>
+      <w:r>
+        <w:t>is in effect at all times</w:t>
+      </w:r>
+      <w:proofErr w:type="gramEnd"/>
+      <w:r>
+        <w:t>, and the submission of work signifies understanding and acceptance of those requirements. Plagiarism will not be tolerated. Please consult with me if you have any questions about the Honor Code. </w:t>
       </w:r>
     </w:p>
     <w:p>
@@ -1923,7 +2002,7 @@
         <w:t>, when unforeseen circumstances occur. These changes will be announced as early as possible so that students can adjust their schedules.</w:t>
       </w:r>
     </w:p>
-    <w:bookmarkEnd w:id="5"/>
+    <w:bookmarkEnd w:id="4"/>
     <w:p>
       <w:pPr>
         <w:pStyle w:val="TextBody"/>
@@ -2560,7 +2639,7 @@
       </w:pPr>
     </w:pPrDefault>
   </w:docDefaults>
-  <w:latentStyles w:defLockedState="0" w:defUIPriority="99" w:defSemiHidden="0" w:defUnhideWhenUsed="0" w:defQFormat="0" w:count="376">
+  <w:latentStyles w:defLockedState="0" w:defUIPriority="99" w:defSemiHidden="0" w:defUnhideWhenUsed="0" w:defQFormat="0" w:count="377">
     <w:lsdException w:name="Normal" w:uiPriority="0" w:qFormat="1"/>
     <w:lsdException w:name="heading 1" w:uiPriority="9" w:qFormat="1"/>
     <w:lsdException w:name="heading 2" w:semiHidden="1" w:uiPriority="9" w:unhideWhenUsed="1" w:qFormat="1"/>
@@ -2666,7 +2745,6 @@
     <w:lsdException w:name="HTML Sample" w:semiHidden="1" w:unhideWhenUsed="1"/>
     <w:lsdException w:name="HTML Typewriter" w:semiHidden="1" w:unhideWhenUsed="1"/>
     <w:lsdException w:name="HTML Variable" w:semiHidden="1" w:unhideWhenUsed="1"/>
-    <w:lsdException w:name="Normal Table" w:semiHidden="1" w:unhideWhenUsed="1"/>
     <w:lsdException w:name="annotation subject" w:semiHidden="1" w:unhideWhenUsed="1"/>
     <w:lsdException w:name="No List" w:semiHidden="1" w:unhideWhenUsed="1"/>
     <w:lsdException w:name="Outline List 1" w:semiHidden="1" w:unhideWhenUsed="1"/>
@@ -2713,10 +2791,8 @@
     <w:lsdException w:name="Table Subtle 2" w:semiHidden="1" w:unhideWhenUsed="1"/>
     <w:lsdException w:name="Table Web 1" w:semiHidden="1" w:unhideWhenUsed="1"/>
     <w:lsdException w:name="Table Web 2" w:semiHidden="1" w:unhideWhenUsed="1"/>
-    <w:lsdException w:name="Table Web 3" w:semiHidden="1" w:unhideWhenUsed="1"/>
     <w:lsdException w:name="Balloon Text" w:semiHidden="1" w:unhideWhenUsed="1"/>
     <w:lsdException w:name="Table Grid" w:uiPriority="59"/>
-    <w:lsdException w:name="Table Theme" w:semiHidden="1" w:unhideWhenUsed="1"/>
     <w:lsdException w:name="Placeholder Text" w:semiHidden="1"/>
     <w:lsdException w:name="No Spacing" w:uiPriority="1" w:qFormat="1"/>
     <w:lsdException w:name="Light Shading" w:uiPriority="60"/>
@@ -2928,6 +3004,7 @@
     <w:lsdException w:name="Hashtag" w:semiHidden="1" w:unhideWhenUsed="1"/>
     <w:lsdException w:name="Unresolved Mention" w:semiHidden="1" w:unhideWhenUsed="1"/>
     <w:lsdException w:name="Smart Link" w:semiHidden="1" w:unhideWhenUsed="1"/>
+    <w:lsdException w:name="Smart Link Error" w:semiHidden="1" w:unhideWhenUsed="1"/>
   </w:latentStyles>
   <w:style w:type="paragraph" w:default="1" w:styleId="Normal">
     <w:name w:val="Normal"/>

--- a/Syllabi/320.001 Syllabus.docx
+++ b/Syllabi/320.001 Syllabus.docx
@@ -220,7 +220,6 @@
       <w:r>
         <w:tab/>
       </w:r>
-      <w:proofErr w:type="gramStart"/>
       <w:r>
         <w:t>Th</w:t>
       </w:r>
@@ -231,11 +230,7 @@
         <w:t xml:space="preserve"> </w:t>
       </w:r>
       <w:r>
-        <w:t>12:15</w:t>
-      </w:r>
-      <w:proofErr w:type="gramEnd"/>
-      <w:r>
-        <w:t>P</w:t>
+        <w:t>12:15P</w:t>
       </w:r>
       <w:r>
         <w:t xml:space="preserve">M </w:t>
@@ -509,13 +504,8 @@
         </w:r>
       </w:hyperlink>
       <w:r>
-        <w:t xml:space="preserve"> and login with your </w:t>
-      </w:r>
-      <w:proofErr w:type="spellStart"/>
-      <w:r>
-        <w:t>Onyen</w:t>
-      </w:r>
-      <w:proofErr w:type="spellEnd"/>
+        <w:t xml:space="preserve"> and login with your Onyen</w:t>
+      </w:r>
     </w:p>
     <w:p>
       <w:pPr>
@@ -582,18 +572,10 @@
         <w:t xml:space="preserve">. </w:t>
       </w:r>
       <w:r>
-        <w:t xml:space="preserve">Later topics will </w:t>
-      </w:r>
-      <w:proofErr w:type="gramStart"/>
-      <w:r>
-        <w:t>include</w:t>
-      </w:r>
-      <w:r>
-        <w:t>:</w:t>
-      </w:r>
-      <w:proofErr w:type="gramEnd"/>
-      <w:r>
-        <w:t xml:space="preserve"> exploratory data analysis, web scraping, </w:t>
+        <w:t>Later topics will include</w:t>
+      </w:r>
+      <w:r>
+        <w:t xml:space="preserve">: exploratory data analysis, web scraping, </w:t>
       </w:r>
       <w:r>
         <w:t>data wrangling</w:t>
@@ -674,21 +656,13 @@
         <w:t xml:space="preserve"> </w:t>
       </w:r>
       <w:r>
-        <w:t xml:space="preserve">Legally free </w:t>
-      </w:r>
-      <w:proofErr w:type="gramStart"/>
-      <w:r>
-        <w:t>online,</w:t>
+        <w:t>Legally free online,</w:t>
       </w:r>
       <w:r>
         <w:t xml:space="preserve"> </w:t>
       </w:r>
       <w:r>
-        <w:t>but</w:t>
-      </w:r>
-      <w:proofErr w:type="gramEnd"/>
-      <w:r>
-        <w:t xml:space="preserve"> </w:t>
+        <w:t xml:space="preserve">but </w:t>
       </w:r>
       <w:r>
         <w:t>can be purchased for less than $40 on Amazon</w:t>
@@ -1008,7 +982,21 @@
         <w:t xml:space="preserve"> If a guest speaker is scheduled, attendance will be taken and worth 7 points even if attendance has already been taken for that week.</w:t>
       </w:r>
       <w:r>
-        <w:t xml:space="preserve"> Only students in class will be eligible for the points. Any students who are absent will be penalized by receiving 0 points. At the end of the semester, the homework grade will be curved so students who had perfect attendance get 100% on their homework grade. </w:t>
+        <w:t xml:space="preserve"> Only students in class will be eligible for the points. Any students who are absent will be penalized by receiving 0 points. At the end of the semester, the </w:t>
+      </w:r>
+      <w:r>
+        <w:t>attendance</w:t>
+      </w:r>
+      <w:r>
+        <w:t xml:space="preserve"> grade will be curved so students who had perfect attendance get 100% on their </w:t>
+      </w:r>
+      <w:r>
+        <w:t>attendance</w:t>
+      </w:r>
+      <w:bookmarkStart w:id="7" w:name="_GoBack"/>
+      <w:bookmarkEnd w:id="7"/>
+      <w:r>
+        <w:t xml:space="preserve"> grade. </w:t>
       </w:r>
     </w:p>
     <w:bookmarkEnd w:id="5"/>
@@ -1053,15 +1041,7 @@
         <w:t xml:space="preserve">Each lab will be worth 20 points. </w:t>
       </w:r>
       <w:r>
-        <w:t xml:space="preserve">These labs are to be completed using </w:t>
-      </w:r>
-      <w:proofErr w:type="spellStart"/>
-      <w:r>
-        <w:t>RMarkdown</w:t>
-      </w:r>
-      <w:proofErr w:type="spellEnd"/>
-      <w:r>
-        <w:t xml:space="preserve"> and submitted as an HTML file on Sakai. Expect labs to be due at </w:t>
+        <w:t xml:space="preserve">These labs are to be completed using RMarkdown and submitted as an HTML file on Sakai. Expect labs to be due at </w:t>
       </w:r>
       <w:r>
         <w:rPr>
@@ -1139,15 +1119,7 @@
         <w:tab/>
       </w:r>
       <w:r>
-        <w:t xml:space="preserve">Analyses are constructed using customized problems from real life data sets. These analyses allow you to practice the techniques learned from lab assignments. Each analysis will be worth 40 points. These analyses are to be completed using </w:t>
-      </w:r>
-      <w:proofErr w:type="spellStart"/>
-      <w:r>
-        <w:t>RMarkdown</w:t>
-      </w:r>
-      <w:proofErr w:type="spellEnd"/>
-      <w:r>
-        <w:t xml:space="preserve"> and submitted as an HTML file on Sakai.</w:t>
+        <w:t>Analyses are constructed using customized problems from real life data sets. These analyses allow you to practice the techniques learned from lab assignments. Each analysis will be worth 40 points. These analyses are to be completed using RMarkdown and submitted as an HTML file on Sakai.</w:t>
       </w:r>
       <w:r>
         <w:t xml:space="preserve"> Expect analyses to be due at </w:t>
@@ -1539,18 +1511,10 @@
         <w:t>A</w:t>
       </w:r>
       <w:r>
-        <w:t xml:space="preserve"> [90,100</w:t>
-      </w:r>
-      <w:proofErr w:type="gramStart"/>
-      <w:r>
-        <w:t>]</w:t>
-      </w:r>
-      <w:r>
-        <w:t xml:space="preserve">,   </w:t>
-      </w:r>
-      <w:proofErr w:type="gramEnd"/>
-      <w:r>
-        <w:t xml:space="preserve">  </w:t>
+        <w:t xml:space="preserve"> [90,100]</w:t>
+      </w:r>
+      <w:r>
+        <w:t xml:space="preserve">,     </w:t>
       </w:r>
       <w:r>
         <w:t>B</w:t>
@@ -1592,8 +1556,6 @@
         <w:spacing w:after="0" w:line="240" w:lineRule="auto"/>
         <w:ind w:firstLine="1620"/>
       </w:pPr>
-      <w:bookmarkStart w:id="7" w:name="_GoBack"/>
-      <w:bookmarkEnd w:id="7"/>
     </w:p>
     <w:p>
       <w:pPr>
@@ -1639,23 +1601,7 @@
           <w:rFonts w:eastAsia="Arial Unicode MS"/>
           <w:lang w:eastAsia="zh-CN" w:bidi="hi-IN"/>
         </w:rPr>
-        <w:t xml:space="preserve">Programming can be incredibly frustrating and take some time to get used to. Before </w:t>
-      </w:r>
-      <w:proofErr w:type="spellStart"/>
-      <w:r>
-        <w:rPr>
-          <w:rFonts w:eastAsia="Arial Unicode MS"/>
-          <w:lang w:eastAsia="zh-CN" w:bidi="hi-IN"/>
-        </w:rPr>
-        <w:t>you</w:t>
-      </w:r>
-      <w:proofErr w:type="spellEnd"/>
-      <w:r>
-        <w:rPr>
-          <w:rFonts w:eastAsia="Arial Unicode MS"/>
-          <w:lang w:eastAsia="zh-CN" w:bidi="hi-IN"/>
-        </w:rPr>
-        <w:t xml:space="preserve"> email</w:t>
+        <w:t>Programming can be incredibly frustrating and take some time to get used to. Before you email</w:t>
       </w:r>
       <w:r>
         <w:rPr>
@@ -1859,15 +1805,7 @@
         <w:tab/>
       </w:r>
       <w:r>
-        <w:t xml:space="preserve">All students are expected to follow the guidelines of the UNC honor code. </w:t>
-      </w:r>
-      <w:proofErr w:type="gramStart"/>
-      <w:r>
-        <w:t>In particular, students</w:t>
-      </w:r>
-      <w:proofErr w:type="gramEnd"/>
-      <w:r>
-        <w:t xml:space="preserve"> are expected to refrain from “lying, cheating, or stealing” in the academic context. If you are unsure about which actions violate that honor code, please see me or consult </w:t>
+        <w:t>All students are expected to follow the guidelines of the UNC honor code. In particular, students are expected to refrain from “lying, cheating, or stealing” in the academic context. If you are unsure about which actions violate that honor code, please see me or consult </w:t>
       </w:r>
       <w:hyperlink r:id="rId10" w:tgtFrame="_blank" w:history="1">
         <w:r>
@@ -1890,15 +1828,7 @@
         <w:textAlignment w:val="auto"/>
       </w:pPr>
       <w:r>
-        <w:t xml:space="preserve">Students are bound by the Honor Code in taking exams and in written work. The Honor Code of the University </w:t>
-      </w:r>
-      <w:proofErr w:type="gramStart"/>
-      <w:r>
-        <w:t>is in effect at all times</w:t>
-      </w:r>
-      <w:proofErr w:type="gramEnd"/>
-      <w:r>
-        <w:t>, and the submission of work signifies understanding and acceptance of those requirements. Plagiarism will not be tolerated. Please consult with me if you have any questions about the Honor Code. </w:t>
+        <w:t>Students are bound by the Honor Code in taking exams and in written work. The Honor Code of the University is in effect at all times, and the submission of work signifies understanding and acceptance of those requirements. Plagiarism will not be tolerated. Please consult with me if you have any questions about the Honor Code. </w:t>
       </w:r>
     </w:p>
     <w:p>
@@ -2639,7 +2569,7 @@
       </w:pPr>
     </w:pPrDefault>
   </w:docDefaults>
-  <w:latentStyles w:defLockedState="0" w:defUIPriority="99" w:defSemiHidden="0" w:defUnhideWhenUsed="0" w:defQFormat="0" w:count="377">
+  <w:latentStyles w:defLockedState="0" w:defUIPriority="99" w:defSemiHidden="0" w:defUnhideWhenUsed="0" w:defQFormat="0" w:count="376">
     <w:lsdException w:name="Normal" w:uiPriority="0" w:qFormat="1"/>
     <w:lsdException w:name="heading 1" w:uiPriority="9" w:qFormat="1"/>
     <w:lsdException w:name="heading 2" w:semiHidden="1" w:uiPriority="9" w:unhideWhenUsed="1" w:qFormat="1"/>
@@ -2745,6 +2675,7 @@
     <w:lsdException w:name="HTML Sample" w:semiHidden="1" w:unhideWhenUsed="1"/>
     <w:lsdException w:name="HTML Typewriter" w:semiHidden="1" w:unhideWhenUsed="1"/>
     <w:lsdException w:name="HTML Variable" w:semiHidden="1" w:unhideWhenUsed="1"/>
+    <w:lsdException w:name="Normal Table" w:semiHidden="1" w:unhideWhenUsed="1"/>
     <w:lsdException w:name="annotation subject" w:semiHidden="1" w:unhideWhenUsed="1"/>
     <w:lsdException w:name="No List" w:semiHidden="1" w:unhideWhenUsed="1"/>
     <w:lsdException w:name="Outline List 1" w:semiHidden="1" w:unhideWhenUsed="1"/>
@@ -2791,8 +2722,10 @@
     <w:lsdException w:name="Table Subtle 2" w:semiHidden="1" w:unhideWhenUsed="1"/>
     <w:lsdException w:name="Table Web 1" w:semiHidden="1" w:unhideWhenUsed="1"/>
     <w:lsdException w:name="Table Web 2" w:semiHidden="1" w:unhideWhenUsed="1"/>
+    <w:lsdException w:name="Table Web 3" w:semiHidden="1" w:unhideWhenUsed="1"/>
     <w:lsdException w:name="Balloon Text" w:semiHidden="1" w:unhideWhenUsed="1"/>
     <w:lsdException w:name="Table Grid" w:uiPriority="59"/>
+    <w:lsdException w:name="Table Theme" w:semiHidden="1" w:unhideWhenUsed="1"/>
     <w:lsdException w:name="Placeholder Text" w:semiHidden="1"/>
     <w:lsdException w:name="No Spacing" w:uiPriority="1" w:qFormat="1"/>
     <w:lsdException w:name="Light Shading" w:uiPriority="60"/>
@@ -3004,7 +2937,6 @@
     <w:lsdException w:name="Hashtag" w:semiHidden="1" w:unhideWhenUsed="1"/>
     <w:lsdException w:name="Unresolved Mention" w:semiHidden="1" w:unhideWhenUsed="1"/>
     <w:lsdException w:name="Smart Link" w:semiHidden="1" w:unhideWhenUsed="1"/>
-    <w:lsdException w:name="Smart Link Error" w:semiHidden="1" w:unhideWhenUsed="1"/>
   </w:latentStyles>
   <w:style w:type="paragraph" w:default="1" w:styleId="Normal">
     <w:name w:val="Normal"/>
